--- a/Aula logica de programação/filmes - github.docx
+++ b/Aula logica de programação/filmes - github.docx
@@ -39,6 +39,11 @@
         <w:t>kaisen</w:t>
       </w:r>
       <w:proofErr w:type="spellEnd"/>
+    </w:p>
+    <w:p>
+      <w:r>
+        <w:t xml:space="preserve">Naruto </w:t>
+      </w:r>
     </w:p>
     <w:sectPr>
       <w:pgSz w:w="11906" w:h="16838"/>

--- a/Aula logica de programação/filmes - github.docx
+++ b/Aula logica de programação/filmes - github.docx
@@ -4,15 +4,7 @@
   <w:body>
     <w:p>
       <w:r>
-        <w:t xml:space="preserve">Dragon </w:t>
-      </w:r>
-      <w:proofErr w:type="spellStart"/>
-      <w:r>
-        <w:t>ball</w:t>
-      </w:r>
-      <w:proofErr w:type="spellEnd"/>
-      <w:r>
-        <w:t xml:space="preserve"> </w:t>
+        <w:t xml:space="preserve">Dragon ball </w:t>
       </w:r>
     </w:p>
     <w:p>
@@ -26,23 +18,19 @@
       </w:r>
     </w:p>
     <w:p>
-      <w:proofErr w:type="spellStart"/>
       <w:r>
-        <w:t>Jujutsu</w:t>
+        <w:t>Jujutsu kaisen</w:t>
       </w:r>
-      <w:proofErr w:type="spellEnd"/>
-      <w:r>
-        <w:t xml:space="preserve"> </w:t>
-      </w:r>
-      <w:proofErr w:type="spellStart"/>
-      <w:r>
-        <w:t>kaisen</w:t>
-      </w:r>
-      <w:proofErr w:type="spellEnd"/>
     </w:p>
     <w:p>
       <w:r>
         <w:t xml:space="preserve">Naruto </w:t>
+      </w:r>
+    </w:p>
+    <w:p/>
+    <w:p>
+      <w:r>
+        <w:t>AAAAAAAAAAAAAAAAAAAAAAAAAAAA</w:t>
       </w:r>
     </w:p>
     <w:sectPr>
